--- a/02 Requirement & Analysis/OC0103 tjekPassword.docx
+++ b/02 Requirement & Analysis/OC0103 tjekPassword.docx
@@ -44,7 +44,7 @@
         <w:rPr>
           <w:lang w:val="en-US"/>
         </w:rPr>
-        <w:t>vælg</w:t>
+        <w:t>tjek</w:t>
       </w:r>
       <w:r>
         <w:rPr>
@@ -101,11 +101,12 @@
         </w:rPr>
       </w:pPr>
       <w:proofErr w:type="spellStart"/>
-      <w:r>
-        <w:rPr>
-          <w:lang w:val="en-US"/>
-        </w:rPr>
-        <w:t>vælg</w:t>
+      <w:proofErr w:type="gramStart"/>
+      <w:r>
+        <w:rPr>
+          <w:lang w:val="en-US"/>
+        </w:rPr>
+        <w:t>tjek</w:t>
       </w:r>
       <w:r>
         <w:rPr>
@@ -120,11 +121,18 @@
         </w:rPr>
         <w:t>(</w:t>
       </w:r>
+      <w:proofErr w:type="gramEnd"/>
       <w:r>
         <w:rPr>
           <w:lang w:val="en-US"/>
         </w:rPr>
         <w:t>password</w:t>
+      </w:r>
+      <w:r>
+        <w:rPr>
+          <w:lang w:val="en-US"/>
+        </w:rPr>
+        <w:t xml:space="preserve"> : String</w:t>
       </w:r>
       <w:r>
         <w:rPr>

--- a/02 Requirement & Analysis/OC0103 tjekPassword.docx
+++ b/02 Requirement & Analysis/OC0103 tjekPassword.docx
@@ -13,6 +13,12 @@
         <w:rPr>
           <w:lang w:val="en-US"/>
         </w:rPr>
+        <w:t xml:space="preserve">Bilag 26  - </w:t>
+      </w:r>
+      <w:r>
+        <w:rPr>
+          <w:lang w:val="en-US"/>
+        </w:rPr>
         <w:t>OC0</w:t>
       </w:r>
       <w:r>
@@ -37,9 +43,8 @@
         <w:rPr>
           <w:lang w:val="en-US"/>
         </w:rPr>
-        <w:t xml:space="preserve"> – </w:t>
-      </w:r>
-      <w:proofErr w:type="spellStart"/>
+        <w:t xml:space="preserve"> </w:t>
+      </w:r>
       <w:r>
         <w:rPr>
           <w:lang w:val="en-US"/>
@@ -52,7 +57,6 @@
         </w:rPr>
         <w:t>Password</w:t>
       </w:r>
-      <w:proofErr w:type="spellEnd"/>
     </w:p>
     <w:p>
       <w:pPr>
@@ -100,7 +104,6 @@
           <w:lang w:val="en-US"/>
         </w:rPr>
       </w:pPr>
-      <w:proofErr w:type="spellStart"/>
       <w:proofErr w:type="gramStart"/>
       <w:r>
         <w:rPr>
@@ -114,7 +117,6 @@
         </w:rPr>
         <w:t>Password</w:t>
       </w:r>
-      <w:proofErr w:type="spellEnd"/>
       <w:r>
         <w:rPr>
           <w:lang w:val="en-US"/>
@@ -183,19 +185,11 @@
           <w:color w:val="000000" w:themeColor="text1"/>
         </w:rPr>
       </w:pPr>
-      <w:proofErr w:type="spellStart"/>
       <w:r>
         <w:rPr>
           <w:color w:val="000000" w:themeColor="text1"/>
         </w:rPr>
-        <w:t>Preconditions</w:t>
-      </w:r>
-      <w:proofErr w:type="spellEnd"/>
-      <w:r>
-        <w:rPr>
-          <w:color w:val="000000" w:themeColor="text1"/>
-        </w:rPr>
-        <w:t>:</w:t>
+        <w:t>Preconditions:</w:t>
       </w:r>
     </w:p>
     <w:p>
@@ -230,19 +224,11 @@
           <w:color w:val="000000" w:themeColor="text1"/>
         </w:rPr>
       </w:pPr>
-      <w:proofErr w:type="spellStart"/>
       <w:r>
         <w:rPr>
           <w:color w:val="000000" w:themeColor="text1"/>
         </w:rPr>
-        <w:t>Postconditions</w:t>
-      </w:r>
-      <w:proofErr w:type="spellEnd"/>
-      <w:r>
-        <w:rPr>
-          <w:color w:val="000000" w:themeColor="text1"/>
-        </w:rPr>
-        <w:t>:</w:t>
+        <w:t>Postconditions:</w:t>
       </w:r>
     </w:p>
     <w:p>
